--- a/report/going_green_with_envy_or_education_040118.docx
+++ b/report/going_green_with_envy_or_education_040118.docx
@@ -10,8 +10,6 @@
           <w:szCs w:val="56"/>
         </w:rPr>
       </w:pPr>
-      <w:bookmarkStart w:id="0" w:name="_GoBack"/>
-      <w:bookmarkEnd w:id="0"/>
     </w:p>
     <w:p>
       <w:pPr>
@@ -827,7 +825,7 @@
           <w:color w:val="000000"/>
         </w:rPr>
       </w:pPr>
-      <w:bookmarkStart w:id="1" w:name="_Hlk510370760"/>
+      <w:bookmarkStart w:id="0" w:name="_Hlk510370760"/>
       <w:r>
         <w:rPr>
           <w:rFonts w:ascii="Times New Roman" w:hAnsi="Times New Roman" w:cs="Times New Roman"/>
@@ -892,7 +890,7 @@
         <w:t xml:space="preserve">. </w:t>
       </w:r>
     </w:p>
-    <w:bookmarkEnd w:id="1"/>
+    <w:bookmarkEnd w:id="0"/>
     <w:p>
       <w:pPr>
         <w:spacing w:line="360" w:lineRule="auto"/>
@@ -2754,6 +2752,10 @@
     <w:p>
       <w:pPr>
         <w:pStyle w:val="ListParagraph"/>
+        <w:numPr>
+          <w:ilvl w:val="1"/>
+          <w:numId w:val="1"/>
+        </w:numPr>
         <w:rPr>
           <w:rFonts w:ascii="Times New Roman" w:hAnsi="Times New Roman" w:cs="Times New Roman"/>
           <w:b/>
@@ -2761,6 +2763,67 @@
           <w:szCs w:val="32"/>
         </w:rPr>
       </w:pPr>
+      <w:r>
+        <w:rPr>
+          <w:rFonts w:ascii="Times New Roman" w:hAnsi="Times New Roman" w:cs="Times New Roman"/>
+          <w:b/>
+          <w:sz w:val="32"/>
+          <w:szCs w:val="32"/>
+        </w:rPr>
+        <w:t>Repeated treatment</w:t>
+      </w:r>
+    </w:p>
+    <w:p>
+      <w:pPr>
+        <w:pStyle w:val="ListParagraph"/>
+        <w:numPr>
+          <w:ilvl w:val="1"/>
+          <w:numId w:val="1"/>
+        </w:numPr>
+        <w:rPr>
+          <w:rFonts w:ascii="Times New Roman" w:hAnsi="Times New Roman" w:cs="Times New Roman"/>
+          <w:b/>
+          <w:sz w:val="32"/>
+          <w:szCs w:val="32"/>
+        </w:rPr>
+      </w:pPr>
+      <w:r>
+        <w:rPr>
+          <w:rFonts w:ascii="Times New Roman" w:hAnsi="Times New Roman" w:cs="Times New Roman"/>
+          <w:b/>
+          <w:sz w:val="32"/>
+          <w:szCs w:val="32"/>
+        </w:rPr>
+        <w:t>Measure long-term effect</w:t>
+      </w:r>
+    </w:p>
+    <w:p>
+      <w:pPr>
+        <w:pStyle w:val="ListParagraph"/>
+        <w:numPr>
+          <w:ilvl w:val="1"/>
+          <w:numId w:val="1"/>
+        </w:numPr>
+        <w:rPr>
+          <w:rFonts w:ascii="Times New Roman" w:hAnsi="Times New Roman" w:cs="Times New Roman"/>
+          <w:b/>
+          <w:sz w:val="32"/>
+          <w:szCs w:val="32"/>
+        </w:rPr>
+      </w:pPr>
+    </w:p>
+    <w:p>
+      <w:pPr>
+        <w:pStyle w:val="ListParagraph"/>
+        <w:rPr>
+          <w:rFonts w:ascii="Times New Roman" w:hAnsi="Times New Roman" w:cs="Times New Roman"/>
+          <w:b/>
+          <w:sz w:val="32"/>
+          <w:szCs w:val="32"/>
+        </w:rPr>
+      </w:pPr>
+      <w:bookmarkStart w:id="1" w:name="_GoBack"/>
+      <w:bookmarkEnd w:id="1"/>
     </w:p>
     <w:p>
       <w:pPr>
@@ -3333,6 +3396,155 @@
     </w:lvl>
   </w:abstractNum>
   <w:abstractNum w:abstractNumId="2" w15:restartNumberingAfterBreak="0">
+    <w:nsid w:val="39787DD1"/>
+    <w:multiLevelType w:val="multilevel"/>
+    <w:tmpl w:val="3DD22F6E"/>
+    <w:lvl w:ilvl="0">
+      <w:start w:val="1"/>
+      <w:numFmt w:val="bullet"/>
+      <w:lvlText w:val=""/>
+      <w:lvlJc w:val="left"/>
+      <w:pPr>
+        <w:tabs>
+          <w:tab w:val="num" w:pos="720"/>
+        </w:tabs>
+        <w:ind w:left="720" w:hanging="360"/>
+      </w:pPr>
+      <w:rPr>
+        <w:rFonts w:ascii="Symbol" w:hAnsi="Symbol" w:hint="default"/>
+        <w:sz w:val="20"/>
+      </w:rPr>
+    </w:lvl>
+    <w:lvl w:ilvl="1" w:tentative="1">
+      <w:start w:val="1"/>
+      <w:numFmt w:val="bullet"/>
+      <w:lvlText w:val=""/>
+      <w:lvlJc w:val="left"/>
+      <w:pPr>
+        <w:tabs>
+          <w:tab w:val="num" w:pos="1440"/>
+        </w:tabs>
+        <w:ind w:left="1440" w:hanging="360"/>
+      </w:pPr>
+      <w:rPr>
+        <w:rFonts w:ascii="Symbol" w:hAnsi="Symbol" w:hint="default"/>
+        <w:sz w:val="20"/>
+      </w:rPr>
+    </w:lvl>
+    <w:lvl w:ilvl="2" w:tentative="1">
+      <w:start w:val="1"/>
+      <w:numFmt w:val="bullet"/>
+      <w:lvlText w:val=""/>
+      <w:lvlJc w:val="left"/>
+      <w:pPr>
+        <w:tabs>
+          <w:tab w:val="num" w:pos="2160"/>
+        </w:tabs>
+        <w:ind w:left="2160" w:hanging="360"/>
+      </w:pPr>
+      <w:rPr>
+        <w:rFonts w:ascii="Symbol" w:hAnsi="Symbol" w:hint="default"/>
+        <w:sz w:val="20"/>
+      </w:rPr>
+    </w:lvl>
+    <w:lvl w:ilvl="3" w:tentative="1">
+      <w:start w:val="1"/>
+      <w:numFmt w:val="bullet"/>
+      <w:lvlText w:val=""/>
+      <w:lvlJc w:val="left"/>
+      <w:pPr>
+        <w:tabs>
+          <w:tab w:val="num" w:pos="2880"/>
+        </w:tabs>
+        <w:ind w:left="2880" w:hanging="360"/>
+      </w:pPr>
+      <w:rPr>
+        <w:rFonts w:ascii="Symbol" w:hAnsi="Symbol" w:hint="default"/>
+        <w:sz w:val="20"/>
+      </w:rPr>
+    </w:lvl>
+    <w:lvl w:ilvl="4" w:tentative="1">
+      <w:start w:val="1"/>
+      <w:numFmt w:val="bullet"/>
+      <w:lvlText w:val=""/>
+      <w:lvlJc w:val="left"/>
+      <w:pPr>
+        <w:tabs>
+          <w:tab w:val="num" w:pos="3600"/>
+        </w:tabs>
+        <w:ind w:left="3600" w:hanging="360"/>
+      </w:pPr>
+      <w:rPr>
+        <w:rFonts w:ascii="Symbol" w:hAnsi="Symbol" w:hint="default"/>
+        <w:sz w:val="20"/>
+      </w:rPr>
+    </w:lvl>
+    <w:lvl w:ilvl="5" w:tentative="1">
+      <w:start w:val="1"/>
+      <w:numFmt w:val="bullet"/>
+      <w:lvlText w:val=""/>
+      <w:lvlJc w:val="left"/>
+      <w:pPr>
+        <w:tabs>
+          <w:tab w:val="num" w:pos="4320"/>
+        </w:tabs>
+        <w:ind w:left="4320" w:hanging="360"/>
+      </w:pPr>
+      <w:rPr>
+        <w:rFonts w:ascii="Symbol" w:hAnsi="Symbol" w:hint="default"/>
+        <w:sz w:val="20"/>
+      </w:rPr>
+    </w:lvl>
+    <w:lvl w:ilvl="6" w:tentative="1">
+      <w:start w:val="1"/>
+      <w:numFmt w:val="bullet"/>
+      <w:lvlText w:val=""/>
+      <w:lvlJc w:val="left"/>
+      <w:pPr>
+        <w:tabs>
+          <w:tab w:val="num" w:pos="5040"/>
+        </w:tabs>
+        <w:ind w:left="5040" w:hanging="360"/>
+      </w:pPr>
+      <w:rPr>
+        <w:rFonts w:ascii="Symbol" w:hAnsi="Symbol" w:hint="default"/>
+        <w:sz w:val="20"/>
+      </w:rPr>
+    </w:lvl>
+    <w:lvl w:ilvl="7" w:tentative="1">
+      <w:start w:val="1"/>
+      <w:numFmt w:val="bullet"/>
+      <w:lvlText w:val=""/>
+      <w:lvlJc w:val="left"/>
+      <w:pPr>
+        <w:tabs>
+          <w:tab w:val="num" w:pos="5760"/>
+        </w:tabs>
+        <w:ind w:left="5760" w:hanging="360"/>
+      </w:pPr>
+      <w:rPr>
+        <w:rFonts w:ascii="Symbol" w:hAnsi="Symbol" w:hint="default"/>
+        <w:sz w:val="20"/>
+      </w:rPr>
+    </w:lvl>
+    <w:lvl w:ilvl="8" w:tentative="1">
+      <w:start w:val="1"/>
+      <w:numFmt w:val="bullet"/>
+      <w:lvlText w:val=""/>
+      <w:lvlJc w:val="left"/>
+      <w:pPr>
+        <w:tabs>
+          <w:tab w:val="num" w:pos="6480"/>
+        </w:tabs>
+        <w:ind w:left="6480" w:hanging="360"/>
+      </w:pPr>
+      <w:rPr>
+        <w:rFonts w:ascii="Symbol" w:hAnsi="Symbol" w:hint="default"/>
+        <w:sz w:val="20"/>
+      </w:rPr>
+    </w:lvl>
+  </w:abstractNum>
+  <w:abstractNum w:abstractNumId="3" w15:restartNumberingAfterBreak="0">
     <w:nsid w:val="42D07933"/>
     <w:multiLevelType w:val="hybridMultilevel"/>
     <w:tmpl w:val="D1C61578"/>
@@ -3445,7 +3657,7 @@
       </w:rPr>
     </w:lvl>
   </w:abstractNum>
-  <w:abstractNum w:abstractNumId="3" w15:restartNumberingAfterBreak="0">
+  <w:abstractNum w:abstractNumId="4" w15:restartNumberingAfterBreak="0">
     <w:nsid w:val="550037A6"/>
     <w:multiLevelType w:val="hybridMultilevel"/>
     <w:tmpl w:val="38B4C264"/>
@@ -3562,13 +3774,16 @@
     <w:abstractNumId w:val="1"/>
   </w:num>
   <w:num w:numId="2">
-    <w:abstractNumId w:val="2"/>
+    <w:abstractNumId w:val="3"/>
   </w:num>
   <w:num w:numId="3">
-    <w:abstractNumId w:val="3"/>
+    <w:abstractNumId w:val="4"/>
   </w:num>
   <w:num w:numId="4">
     <w:abstractNumId w:val="0"/>
+  </w:num>
+  <w:num w:numId="5">
+    <w:abstractNumId w:val="2"/>
   </w:num>
 </w:numbering>
 </file>
@@ -4222,6 +4437,7 @@
   </w:font>
   <w:font w:name="DengXian Light">
     <w:altName w:val="等线 Light"/>
+    <w:panose1 w:val="02010600030101010101"/>
     <w:charset w:val="86"/>
     <w:family w:val="auto"/>
     <w:pitch w:val="variable"/>
@@ -4255,6 +4471,7 @@
     <w:rsid w:val="00143C7E"/>
     <w:rsid w:val="005C6478"/>
     <w:rsid w:val="007B2DE6"/>
+    <w:rsid w:val="00967736"/>
     <w:rsid w:val="00B77304"/>
     <w:rsid w:val="00FB4AEA"/>
   </w:rsids>
@@ -5034,7 +5251,7 @@
 </file>
 
 <file path=customXml/itemProps1.xml><?xml version="1.0" encoding="utf-8"?>
-<ds:datastoreItem xmlns:ds="http://schemas.openxmlformats.org/officeDocument/2006/customXml" ds:itemID="{85176DD8-A9F7-42EE-9A4B-D5B4EE0093DB}">
+<ds:datastoreItem xmlns:ds="http://schemas.openxmlformats.org/officeDocument/2006/customXml" ds:itemID="{D0C6A71C-683F-4864-A1BC-F7F22761119F}">
   <ds:schemaRefs>
     <ds:schemaRef ds:uri="http://schemas.openxmlformats.org/officeDocument/2006/bibliography"/>
   </ds:schemaRefs>
